--- a/Casos de Uso/Utilimo/[FifthFloor] [CU-066] Actualizar Tablero.docx
+++ b/Casos de Uso/Utilimo/[FifthFloor] [CU-066] Actualizar Tablero.docx
@@ -66,7 +66,7 @@
           <w:i/>
           <w:lang w:val="es-ES_tradnl"/>
         </w:rPr>
-        <w:t>Este caso de uso inicia cuando se pierde la conexión de un jugador o la partida a finalizado, pero si la partida no a finalizado el servidor tomara el</w:t>
+        <w:t>Este caso de uso inicia cuando</w:t>
       </w:r>
       <w:r>
         <w:rPr>
@@ -74,7 +74,7 @@
           <w:i/>
           <w:lang w:val="es-ES_tradnl"/>
         </w:rPr>
-        <w:t xml:space="preserve"> papel del participante ausente</w:t>
+        <w:t xml:space="preserve"> se realiza algún cambio en el tablero y este necesita actualizar el tablero de los demás jugadores por motivo de sincronización</w:t>
       </w:r>
       <w:r>
         <w:rPr>
@@ -357,8 +357,6 @@
               </w:rPr>
               <w:t>66</w:t>
             </w:r>
-            <w:bookmarkStart w:id="0" w:name="_GoBack"/>
-            <w:bookmarkEnd w:id="0"/>
           </w:p>
         </w:tc>
         <w:tc>
@@ -439,21 +437,7 @@
               <w:cnfStyle w:val="000000000000" w:firstRow="0" w:lastRow="0" w:firstColumn="0" w:lastColumn="0" w:oddVBand="0" w:evenVBand="0" w:oddHBand="0" w:evenHBand="0" w:firstRowFirstColumn="0" w:firstRowLastColumn="0" w:lastRowFirstColumn="0" w:lastRowLastColumn="0"/>
             </w:pPr>
             <w:r>
-              <w:t xml:space="preserve">Permitir realizar un retiro </w:t>
-            </w:r>
-            <w:r>
-              <w:t xml:space="preserve">de la simulación </w:t>
-            </w:r>
-            <w:r>
-              <w:t>de un jugador en cualquier momento de la partida</w:t>
-            </w:r>
-          </w:p>
-          <w:p>
-            <w:pPr>
-              <w:cnfStyle w:val="000000000000" w:firstRow="0" w:lastRow="0" w:firstColumn="0" w:lastColumn="0" w:oddVBand="0" w:evenVBand="0" w:oddHBand="0" w:evenHBand="0" w:firstRowFirstColumn="0" w:firstRowLastColumn="0" w:lastRowFirstColumn="0" w:lastRowLastColumn="0"/>
-            </w:pPr>
-            <w:r>
-              <w:t>El servidor suplantar al jugador retirado</w:t>
+              <w:t>Permitir a los usuario tener información actualizada del tablero de partida</w:t>
             </w:r>
           </w:p>
         </w:tc>
@@ -496,13 +480,7 @@
               <w:cnfStyle w:val="000000000000" w:firstRow="0" w:lastRow="0" w:firstColumn="0" w:lastColumn="0" w:oddVBand="0" w:evenVBand="0" w:oddHBand="0" w:evenHBand="0" w:firstRowFirstColumn="0" w:firstRowLastColumn="0" w:lastRowFirstColumn="0" w:lastRowLastColumn="0"/>
             </w:pPr>
             <w:r>
-              <w:t>Usuario</w:t>
-            </w:r>
-            <w:r>
-              <w:t xml:space="preserve"> (Jugador)</w:t>
-            </w:r>
-            <w:r>
-              <w:t xml:space="preserve">, Sistema  y </w:t>
+              <w:t xml:space="preserve">Sistema  y </w:t>
             </w:r>
             <w:r>
               <w:t xml:space="preserve"> Servidor.</w:t>
@@ -548,7 +526,7 @@
               <w:cnfStyle w:val="000000000000" w:firstRow="0" w:lastRow="0" w:firstColumn="0" w:lastColumn="0" w:oddVBand="0" w:evenVBand="0" w:oddHBand="0" w:evenHBand="0" w:firstRowFirstColumn="0" w:firstRowLastColumn="0" w:lastRowFirstColumn="0" w:lastRowLastColumn="0"/>
             </w:pPr>
             <w:r>
-              <w:t>Solicitud de Retiro</w:t>
+              <w:t>Solicitud de actualización</w:t>
             </w:r>
             <w:r>
               <w:t>.</w:t>
@@ -602,18 +580,7 @@
               <w:cnfStyle w:val="000000000000" w:firstRow="0" w:lastRow="0" w:firstColumn="0" w:lastColumn="0" w:oddVBand="0" w:evenVBand="0" w:oddHBand="0" w:evenHBand="0" w:firstRowFirstColumn="0" w:firstRowLastColumn="0" w:lastRowFirstColumn="0" w:lastRowLastColumn="0"/>
             </w:pPr>
             <w:r>
-              <w:t>Liberación de conexión del servidor</w:t>
-            </w:r>
-            <w:r>
-              <w:t>.</w:t>
-            </w:r>
-          </w:p>
-          <w:p>
-            <w:pPr>
-              <w:cnfStyle w:val="000000000000" w:firstRow="0" w:lastRow="0" w:firstColumn="0" w:lastColumn="0" w:oddVBand="0" w:evenVBand="0" w:oddHBand="0" w:evenHBand="0" w:firstRowFirstColumn="0" w:firstRowLastColumn="0" w:lastRowFirstColumn="0" w:lastRowLastColumn="0"/>
-            </w:pPr>
-            <w:r>
-              <w:t>Registro en log del servidor.</w:t>
+              <w:t>Información actualizada del tablero</w:t>
             </w:r>
           </w:p>
         </w:tc>
@@ -659,6 +626,14 @@
               <w:t>Tener una conexión abierta con el servidor</w:t>
             </w:r>
           </w:p>
+          <w:p>
+            <w:pPr>
+              <w:cnfStyle w:val="000000000000" w:firstRow="0" w:lastRow="0" w:firstColumn="0" w:lastColumn="0" w:oddVBand="0" w:evenVBand="0" w:oddHBand="0" w:evenHBand="0" w:firstRowFirstColumn="0" w:firstRowLastColumn="0" w:lastRowFirstColumn="0" w:lastRowLastColumn="0"/>
+            </w:pPr>
+            <w:r>
+              <w:t>El cliente debe pertenecer a una partida activa</w:t>
+            </w:r>
+          </w:p>
         </w:tc>
       </w:tr>
       <w:tr>
@@ -714,10 +689,7 @@
               <w:cnfStyle w:val="000000000000" w:firstRow="0" w:lastRow="0" w:firstColumn="0" w:lastColumn="0" w:oddVBand="0" w:evenVBand="0" w:oddHBand="0" w:evenHBand="0" w:firstRowFirstColumn="0" w:firstRowLastColumn="0" w:lastRowFirstColumn="0" w:lastRowLastColumn="0"/>
             </w:pPr>
             <w:r>
-              <w:t>Conexión liberada con el servidor</w:t>
-            </w:r>
-            <w:r>
-              <w:t>.</w:t>
+              <w:t>Información actualizada del tablero</w:t>
             </w:r>
           </w:p>
           <w:p>
@@ -726,7 +698,13 @@
             </w:pPr>
             <w:r>
               <w:lastRenderedPageBreak/>
-              <w:t>Servidor Mostrando las cartas como si fuera un jugador</w:t>
+              <w:t>Sistema muestra</w:t>
+            </w:r>
+            <w:r>
+              <w:t xml:space="preserve"> </w:t>
+            </w:r>
+            <w:r>
+              <w:t>el tablero actualizado</w:t>
             </w:r>
           </w:p>
         </w:tc>
@@ -794,7 +772,7 @@
               <w:cnfStyle w:val="000000000000" w:firstRow="0" w:lastRow="0" w:firstColumn="0" w:lastColumn="0" w:oddVBand="0" w:evenVBand="0" w:oddHBand="0" w:evenHBand="0" w:firstRowFirstColumn="0" w:firstRowLastColumn="0" w:lastRowFirstColumn="0" w:lastRowLastColumn="0"/>
             </w:pPr>
             <w:r>
-              <w:t>Forzar levantamiento del servicio de conexión.</w:t>
+              <w:t xml:space="preserve">Fallo en la actualización </w:t>
             </w:r>
           </w:p>
         </w:tc>
@@ -1026,9 +1004,6 @@
             <w:pPr>
               <w:jc w:val="center"/>
             </w:pPr>
-            <w:r>
-              <w:t>1</w:t>
-            </w:r>
           </w:p>
         </w:tc>
         <w:tc>
@@ -1039,12 +1014,6 @@
             <w:pPr>
               <w:cnfStyle w:val="000000000000" w:firstRow="0" w:lastRow="0" w:firstColumn="0" w:lastColumn="0" w:oddVBand="0" w:evenVBand="0" w:oddHBand="0" w:evenHBand="0" w:firstRowFirstColumn="0" w:firstRowLastColumn="0" w:lastRowFirstColumn="0" w:lastRowLastColumn="0"/>
             </w:pPr>
-            <w:r>
-              <w:t>Solicita Retiro</w:t>
-            </w:r>
-            <w:r>
-              <w:t xml:space="preserve"> de Simulación </w:t>
-            </w:r>
           </w:p>
         </w:tc>
         <w:tc>
@@ -1056,6 +1025,9 @@
             <w:pPr>
               <w:jc w:val="center"/>
             </w:pPr>
+            <w:r>
+              <w:t>1</w:t>
+            </w:r>
           </w:p>
         </w:tc>
         <w:tc>
@@ -1066,6 +1038,9 @@
             <w:pPr>
               <w:cnfStyle w:val="000000000000" w:firstRow="0" w:lastRow="0" w:firstColumn="0" w:lastColumn="0" w:oddVBand="0" w:evenVBand="0" w:oddHBand="0" w:evenHBand="0" w:firstRowFirstColumn="0" w:firstRowLastColumn="0" w:lastRowFirstColumn="0" w:lastRowLastColumn="0"/>
             </w:pPr>
+            <w:r>
+              <w:t>Envía solicitud</w:t>
+            </w:r>
           </w:p>
         </w:tc>
         <w:tc>
@@ -1120,9 +1095,6 @@
             <w:pPr>
               <w:jc w:val="center"/>
             </w:pPr>
-            <w:r>
-              <w:t>2</w:t>
-            </w:r>
           </w:p>
         </w:tc>
         <w:tc>
@@ -1133,9 +1105,6 @@
             <w:pPr>
               <w:cnfStyle w:val="000000000000" w:firstRow="0" w:lastRow="0" w:firstColumn="0" w:lastColumn="0" w:oddVBand="0" w:evenVBand="0" w:oddHBand="0" w:evenHBand="0" w:firstRowFirstColumn="0" w:firstRowLastColumn="0" w:lastRowFirstColumn="0" w:lastRowLastColumn="0"/>
             </w:pPr>
-            <w:r>
-              <w:t>Envía la solicitud</w:t>
-            </w:r>
           </w:p>
         </w:tc>
         <w:tc>
@@ -1143,7 +1112,11 @@
             <w:cnfStyle w:val="000010000000" w:firstRow="0" w:lastRow="0" w:firstColumn="0" w:lastColumn="0" w:oddVBand="1" w:evenVBand="0" w:oddHBand="0" w:evenHBand="0" w:firstRowFirstColumn="0" w:firstRowLastColumn="0" w:lastRowFirstColumn="0" w:lastRowLastColumn="0"/>
             <w:tcW w:w="425" w:type="dxa"/>
           </w:tcPr>
-          <w:p/>
+          <w:p>
+            <w:r>
+              <w:t>2</w:t>
+            </w:r>
+          </w:p>
         </w:tc>
         <w:tc>
           <w:tcPr>
@@ -1153,6 +1126,9 @@
             <w:pPr>
               <w:cnfStyle w:val="000000000000" w:firstRow="0" w:lastRow="0" w:firstColumn="0" w:lastColumn="0" w:oddVBand="0" w:evenVBand="0" w:oddHBand="0" w:evenHBand="0" w:firstRowFirstColumn="0" w:firstRowLastColumn="0" w:lastRowFirstColumn="0" w:lastRowLastColumn="0"/>
             </w:pPr>
+            <w:r>
+              <w:t>Verifica información del usuario</w:t>
+            </w:r>
           </w:p>
         </w:tc>
       </w:tr>
@@ -1190,9 +1166,6 @@
             <w:pPr>
               <w:jc w:val="center"/>
             </w:pPr>
-            <w:r>
-              <w:t xml:space="preserve"> </w:t>
-            </w:r>
           </w:p>
         </w:tc>
         <w:tc>
@@ -1225,7 +1198,7 @@
               <w:cnfStyle w:val="000000000000" w:firstRow="0" w:lastRow="0" w:firstColumn="0" w:lastColumn="0" w:oddVBand="0" w:evenVBand="0" w:oddHBand="0" w:evenHBand="0" w:firstRowFirstColumn="0" w:firstRowLastColumn="0" w:lastRowFirstColumn="0" w:lastRowLastColumn="0"/>
             </w:pPr>
             <w:r>
-              <w:t>Verifica la solicitud</w:t>
+              <w:t>Envía la información del tablero</w:t>
             </w:r>
           </w:p>
         </w:tc>
@@ -1264,6 +1237,9 @@
             <w:pPr>
               <w:jc w:val="center"/>
             </w:pPr>
+            <w:r>
+              <w:t>4</w:t>
+            </w:r>
           </w:p>
         </w:tc>
         <w:tc>
@@ -1274,218 +1250,9 @@
             <w:pPr>
               <w:cnfStyle w:val="000000000000" w:firstRow="0" w:lastRow="0" w:firstColumn="0" w:lastColumn="0" w:oddVBand="0" w:evenVBand="0" w:oddHBand="0" w:evenHBand="0" w:firstRowFirstColumn="0" w:firstRowLastColumn="0" w:lastRowFirstColumn="0" w:lastRowLastColumn="0"/>
             </w:pPr>
-          </w:p>
-        </w:tc>
-        <w:tc>
-          <w:tcPr>
-            <w:cnfStyle w:val="000010000000" w:firstRow="0" w:lastRow="0" w:firstColumn="0" w:lastColumn="0" w:oddVBand="1" w:evenVBand="0" w:oddHBand="0" w:evenHBand="0" w:firstRowFirstColumn="0" w:firstRowLastColumn="0" w:lastRowFirstColumn="0" w:lastRowLastColumn="0"/>
-            <w:tcW w:w="425" w:type="dxa"/>
-          </w:tcPr>
-          <w:p>
-            <w:r>
-              <w:t>4</w:t>
-            </w:r>
-          </w:p>
-        </w:tc>
-        <w:tc>
-          <w:tcPr>
-            <w:tcW w:w="4896" w:type="dxa"/>
-          </w:tcPr>
-          <w:p>
-            <w:pPr>
-              <w:cnfStyle w:val="000000000000" w:firstRow="0" w:lastRow="0" w:firstColumn="0" w:lastColumn="0" w:oddVBand="0" w:evenVBand="0" w:oddHBand="0" w:evenHBand="0" w:firstRowFirstColumn="0" w:firstRowLastColumn="0" w:lastRowFirstColumn="0" w:lastRowLastColumn="0"/>
-            </w:pPr>
-            <w:r>
-              <w:t>Desconecta el Usuario del Servidor</w:t>
-            </w:r>
-          </w:p>
-        </w:tc>
-      </w:tr>
-      <w:tr>
-        <w:trPr>
-          <w:trHeight w:val="525"/>
-        </w:trPr>
-        <w:tc>
-          <w:tcPr>
-            <w:cnfStyle w:val="000010000000" w:firstRow="0" w:lastRow="0" w:firstColumn="0" w:lastColumn="0" w:oddVBand="1" w:evenVBand="0" w:oddHBand="0" w:evenHBand="0" w:firstRowFirstColumn="0" w:firstRowLastColumn="0" w:lastRowFirstColumn="0" w:lastRowLastColumn="0"/>
-            <w:tcW w:w="497" w:type="dxa"/>
-          </w:tcPr>
-          <w:p>
-            <w:pPr>
-              <w:jc w:val="center"/>
-            </w:pPr>
-          </w:p>
-        </w:tc>
-        <w:tc>
-          <w:tcPr>
-            <w:tcW w:w="3470" w:type="dxa"/>
-          </w:tcPr>
-          <w:p>
-            <w:pPr>
-              <w:cnfStyle w:val="000000000000" w:firstRow="0" w:lastRow="0" w:firstColumn="0" w:lastColumn="0" w:oddVBand="0" w:evenVBand="0" w:oddHBand="0" w:evenHBand="0" w:firstRowFirstColumn="0" w:firstRowLastColumn="0" w:lastRowFirstColumn="0" w:lastRowLastColumn="0"/>
-            </w:pPr>
-          </w:p>
-        </w:tc>
-        <w:tc>
-          <w:tcPr>
-            <w:cnfStyle w:val="000010000000" w:firstRow="0" w:lastRow="0" w:firstColumn="0" w:lastColumn="0" w:oddVBand="1" w:evenVBand="0" w:oddHBand="0" w:evenHBand="0" w:firstRowFirstColumn="0" w:firstRowLastColumn="0" w:lastRowFirstColumn="0" w:lastRowLastColumn="0"/>
-            <w:tcW w:w="497" w:type="dxa"/>
-          </w:tcPr>
-          <w:p>
-            <w:pPr>
-              <w:jc w:val="center"/>
-            </w:pPr>
-          </w:p>
-        </w:tc>
-        <w:tc>
-          <w:tcPr>
-            <w:tcW w:w="4433" w:type="dxa"/>
-          </w:tcPr>
-          <w:p>
-            <w:pPr>
-              <w:cnfStyle w:val="000000000000" w:firstRow="0" w:lastRow="0" w:firstColumn="0" w:lastColumn="0" w:oddVBand="0" w:evenVBand="0" w:oddHBand="0" w:evenHBand="0" w:firstRowFirstColumn="0" w:firstRowLastColumn="0" w:lastRowFirstColumn="0" w:lastRowLastColumn="0"/>
-            </w:pPr>
-          </w:p>
-        </w:tc>
-        <w:tc>
-          <w:tcPr>
-            <w:cnfStyle w:val="000010000000" w:firstRow="0" w:lastRow="0" w:firstColumn="0" w:lastColumn="0" w:oddVBand="1" w:evenVBand="0" w:oddHBand="0" w:evenHBand="0" w:firstRowFirstColumn="0" w:firstRowLastColumn="0" w:lastRowFirstColumn="0" w:lastRowLastColumn="0"/>
-            <w:tcW w:w="425" w:type="dxa"/>
-          </w:tcPr>
-          <w:p>
-            <w:r>
-              <w:t>5</w:t>
-            </w:r>
-          </w:p>
-        </w:tc>
-        <w:tc>
-          <w:tcPr>
-            <w:tcW w:w="4896" w:type="dxa"/>
-          </w:tcPr>
-          <w:p>
-            <w:pPr>
-              <w:cnfStyle w:val="000000000000" w:firstRow="0" w:lastRow="0" w:firstColumn="0" w:lastColumn="0" w:oddVBand="0" w:evenVBand="0" w:oddHBand="0" w:evenHBand="0" w:firstRowFirstColumn="0" w:firstRowLastColumn="0" w:lastRowFirstColumn="0" w:lastRowLastColumn="0"/>
-            </w:pPr>
-            <w:r>
-              <w:t>Suplanta al jugador en mostrar cartas</w:t>
-            </w:r>
-          </w:p>
-        </w:tc>
-      </w:tr>
-      <w:tr>
-        <w:trPr>
-          <w:trHeight w:val="525"/>
-        </w:trPr>
-        <w:tc>
-          <w:tcPr>
-            <w:cnfStyle w:val="000010000000" w:firstRow="0" w:lastRow="0" w:firstColumn="0" w:lastColumn="0" w:oddVBand="1" w:evenVBand="0" w:oddHBand="0" w:evenHBand="0" w:firstRowFirstColumn="0" w:firstRowLastColumn="0" w:lastRowFirstColumn="0" w:lastRowLastColumn="0"/>
-            <w:tcW w:w="497" w:type="dxa"/>
-          </w:tcPr>
-          <w:p>
-            <w:pPr>
-              <w:jc w:val="center"/>
-            </w:pPr>
-          </w:p>
-        </w:tc>
-        <w:tc>
-          <w:tcPr>
-            <w:tcW w:w="3470" w:type="dxa"/>
-          </w:tcPr>
-          <w:p>
-            <w:pPr>
-              <w:cnfStyle w:val="000000000000" w:firstRow="0" w:lastRow="0" w:firstColumn="0" w:lastColumn="0" w:oddVBand="0" w:evenVBand="0" w:oddHBand="0" w:evenHBand="0" w:firstRowFirstColumn="0" w:firstRowLastColumn="0" w:lastRowFirstColumn="0" w:lastRowLastColumn="0"/>
-            </w:pPr>
-          </w:p>
-        </w:tc>
-        <w:tc>
-          <w:tcPr>
-            <w:cnfStyle w:val="000010000000" w:firstRow="0" w:lastRow="0" w:firstColumn="0" w:lastColumn="0" w:oddVBand="1" w:evenVBand="0" w:oddHBand="0" w:evenHBand="0" w:firstRowFirstColumn="0" w:firstRowLastColumn="0" w:lastRowFirstColumn="0" w:lastRowLastColumn="0"/>
-            <w:tcW w:w="497" w:type="dxa"/>
-          </w:tcPr>
-          <w:p>
-            <w:pPr>
-              <w:jc w:val="center"/>
-            </w:pPr>
-            <w:r>
-              <w:t>6</w:t>
-            </w:r>
-          </w:p>
-        </w:tc>
-        <w:tc>
-          <w:tcPr>
-            <w:tcW w:w="4433" w:type="dxa"/>
-          </w:tcPr>
-          <w:p>
-            <w:pPr>
-              <w:cnfStyle w:val="000000000000" w:firstRow="0" w:lastRow="0" w:firstColumn="0" w:lastColumn="0" w:oddVBand="0" w:evenVBand="0" w:oddHBand="0" w:evenHBand="0" w:firstRowFirstColumn="0" w:firstRowLastColumn="0" w:lastRowFirstColumn="0" w:lastRowLastColumn="0"/>
-            </w:pPr>
-            <w:r>
-              <w:t>Sale de la sala de juego</w:t>
-            </w:r>
-          </w:p>
-        </w:tc>
-        <w:tc>
-          <w:tcPr>
-            <w:cnfStyle w:val="000010000000" w:firstRow="0" w:lastRow="0" w:firstColumn="0" w:lastColumn="0" w:oddVBand="1" w:evenVBand="0" w:oddHBand="0" w:evenHBand="0" w:firstRowFirstColumn="0" w:firstRowLastColumn="0" w:lastRowFirstColumn="0" w:lastRowLastColumn="0"/>
-            <w:tcW w:w="425" w:type="dxa"/>
-          </w:tcPr>
-          <w:p/>
-        </w:tc>
-        <w:tc>
-          <w:tcPr>
-            <w:tcW w:w="4896" w:type="dxa"/>
-          </w:tcPr>
-          <w:p>
-            <w:pPr>
-              <w:cnfStyle w:val="000000000000" w:firstRow="0" w:lastRow="0" w:firstColumn="0" w:lastColumn="0" w:oddVBand="0" w:evenVBand="0" w:oddHBand="0" w:evenHBand="0" w:firstRowFirstColumn="0" w:firstRowLastColumn="0" w:lastRowFirstColumn="0" w:lastRowLastColumn="0"/>
-            </w:pPr>
-          </w:p>
-        </w:tc>
-      </w:tr>
-      <w:tr>
-        <w:trPr>
-          <w:trHeight w:val="525"/>
-        </w:trPr>
-        <w:tc>
-          <w:tcPr>
-            <w:cnfStyle w:val="000010000000" w:firstRow="0" w:lastRow="0" w:firstColumn="0" w:lastColumn="0" w:oddVBand="1" w:evenVBand="0" w:oddHBand="0" w:evenHBand="0" w:firstRowFirstColumn="0" w:firstRowLastColumn="0" w:lastRowFirstColumn="0" w:lastRowLastColumn="0"/>
-            <w:tcW w:w="497" w:type="dxa"/>
-          </w:tcPr>
-          <w:p>
-            <w:pPr>
-              <w:jc w:val="center"/>
-            </w:pPr>
-          </w:p>
-        </w:tc>
-        <w:tc>
-          <w:tcPr>
-            <w:tcW w:w="3470" w:type="dxa"/>
-          </w:tcPr>
-          <w:p>
-            <w:pPr>
-              <w:cnfStyle w:val="000000000000" w:firstRow="0" w:lastRow="0" w:firstColumn="0" w:lastColumn="0" w:oddVBand="0" w:evenVBand="0" w:oddHBand="0" w:evenHBand="0" w:firstRowFirstColumn="0" w:firstRowLastColumn="0" w:lastRowFirstColumn="0" w:lastRowLastColumn="0"/>
-            </w:pPr>
-          </w:p>
-        </w:tc>
-        <w:tc>
-          <w:tcPr>
-            <w:cnfStyle w:val="000010000000" w:firstRow="0" w:lastRow="0" w:firstColumn="0" w:lastColumn="0" w:oddVBand="1" w:evenVBand="0" w:oddHBand="0" w:evenHBand="0" w:firstRowFirstColumn="0" w:firstRowLastColumn="0" w:lastRowFirstColumn="0" w:lastRowLastColumn="0"/>
-            <w:tcW w:w="497" w:type="dxa"/>
-          </w:tcPr>
-          <w:p>
-            <w:pPr>
-              <w:jc w:val="center"/>
-            </w:pPr>
-          </w:p>
-        </w:tc>
-        <w:tc>
-          <w:tcPr>
-            <w:tcW w:w="4433" w:type="dxa"/>
-          </w:tcPr>
-          <w:p>
-            <w:pPr>
-              <w:cnfStyle w:val="000000000000" w:firstRow="0" w:lastRow="0" w:firstColumn="0" w:lastColumn="0" w:oddVBand="0" w:evenVBand="0" w:oddHBand="0" w:evenHBand="0" w:firstRowFirstColumn="0" w:firstRowLastColumn="0" w:lastRowFirstColumn="0" w:lastRowLastColumn="0"/>
-            </w:pPr>
+            <w:r>
+              <w:t xml:space="preserve">Notifica la entrega exitosa </w:t>
+            </w:r>
           </w:p>
         </w:tc>
         <w:tc>
@@ -1604,7 +1371,7 @@
                 <w:sz w:val="20"/>
                 <w:szCs w:val="20"/>
               </w:rPr>
-              <w:t>Si en cualquier momento se pierde la conexión realiza los pasos desde el paso 4</w:t>
+              <w:t xml:space="preserve">No existen caminos alternos para este caso de uso </w:t>
             </w:r>
           </w:p>
         </w:tc>
@@ -1632,7 +1399,6 @@
                 <w:sz w:val="20"/>
                 <w:szCs w:val="20"/>
               </w:rPr>
-              <w:lastRenderedPageBreak/>
               <w:t>Variaciones (Caminos de excepción):</w:t>
             </w:r>
           </w:p>
@@ -1669,25 +1435,15 @@
                 <w:sz w:val="20"/>
                 <w:szCs w:val="20"/>
               </w:rPr>
-              <w:t xml:space="preserve">en el paso 2 fallo en </w:t>
-            </w:r>
-            <w:proofErr w:type="spellStart"/>
+              <w:t xml:space="preserve">en el paso </w:t>
+            </w:r>
             <w:r>
               <w:rPr>
                 <w:b/>
                 <w:sz w:val="20"/>
                 <w:szCs w:val="20"/>
               </w:rPr>
-              <w:t>el</w:t>
-            </w:r>
-            <w:proofErr w:type="spellEnd"/>
-            <w:r>
-              <w:rPr>
-                <w:b/>
-                <w:sz w:val="20"/>
-                <w:szCs w:val="20"/>
-              </w:rPr>
-              <w:t xml:space="preserve"> envió salta al paso 4</w:t>
+              <w:t xml:space="preserve">1, 2 por fallos en la conexión </w:t>
             </w:r>
           </w:p>
         </w:tc>
@@ -1715,6 +1471,7 @@
                 <w:sz w:val="20"/>
                 <w:szCs w:val="20"/>
               </w:rPr>
+              <w:lastRenderedPageBreak/>
               <w:t>Extensiones</w:t>
             </w:r>
           </w:p>
@@ -1751,7 +1508,15 @@
                 <w:sz w:val="20"/>
                 <w:szCs w:val="20"/>
               </w:rPr>
-              <w:t>la conexión falla en algún momento de la partida realizara los pasos desde el paso 4</w:t>
+              <w:t xml:space="preserve">la conexión falla en algún momento </w:t>
+            </w:r>
+            <w:r>
+              <w:rPr>
+                <w:b/>
+                <w:sz w:val="20"/>
+                <w:szCs w:val="20"/>
+              </w:rPr>
+              <w:t>intenta levantar la conexión e intenta enviar la información del tablero actualizado</w:t>
             </w:r>
           </w:p>
         </w:tc>
@@ -1803,6 +1568,32 @@
                 <w:i/>
               </w:rPr>
             </w:pPr>
+            <w:r>
+              <w:rPr>
+                <w:i/>
+              </w:rPr>
+              <w:t>RQ-0</w:t>
+            </w:r>
+            <w:r>
+              <w:rPr>
+                <w:i/>
+              </w:rPr>
+              <w:t xml:space="preserve">16 - </w:t>
+            </w:r>
+            <w:r>
+              <w:rPr>
+                <w:i/>
+              </w:rPr>
+              <w:t>RQ-0</w:t>
+            </w:r>
+            <w:r>
+              <w:rPr>
+                <w:i/>
+              </w:rPr>
+              <w:t>18</w:t>
+            </w:r>
+            <w:bookmarkStart w:id="0" w:name="_GoBack"/>
+            <w:bookmarkEnd w:id="0"/>
           </w:p>
         </w:tc>
       </w:tr>
@@ -6219,6 +6010,7 @@
     <w:rsid w:val="00A42579"/>
     <w:rsid w:val="00C15296"/>
     <w:rsid w:val="00C4117B"/>
+    <w:rsid w:val="00D40585"/>
     <w:rsid w:val="00E15CA8"/>
   </w:rsids>
   <m:mathPr>
